--- a/Project Plan Video Call System V1.2.docx
+++ b/Project Plan Video Call System V1.2.docx
@@ -1182,6 +1182,76 @@
           </w:p>
         </w:tc>
       </w:tr>
+      <w:tr>
+        <w:trPr>
+          <w:trHeight w:val="340"/>
+        </w:trPr>
+        <w:tc>
+          <w:tcPr>
+            <w:tcW w:w="1134" w:type="dxa"/>
+          </w:tcPr>
+          <w:p>
+            <w:pPr>
+              <w:pStyle w:val="Tabelbody"/>
+            </w:pPr>
+            <w:r>
+              <w:t>1.3</w:t>
+            </w:r>
+          </w:p>
+        </w:tc>
+        <w:tc>
+          <w:tcPr>
+            <w:tcW w:w="1276" w:type="dxa"/>
+          </w:tcPr>
+          <w:p>
+            <w:pPr>
+              <w:pStyle w:val="Tabelbody"/>
+            </w:pPr>
+            <w:r>
+              <w:t>3 Oct 23</w:t>
+            </w:r>
+          </w:p>
+        </w:tc>
+        <w:tc>
+          <w:tcPr>
+            <w:tcW w:w="1701" w:type="dxa"/>
+          </w:tcPr>
+          <w:p>
+            <w:pPr>
+              <w:pStyle w:val="Tabelbody"/>
+            </w:pPr>
+            <w:r>
+              <w:t>Tony Jiang</w:t>
+            </w:r>
+          </w:p>
+        </w:tc>
+        <w:tc>
+          <w:tcPr>
+            <w:tcW w:w="3402" w:type="dxa"/>
+          </w:tcPr>
+          <w:p>
+            <w:pPr>
+              <w:pStyle w:val="Tabelbody"/>
+            </w:pPr>
+            <w:r>
+              <w:t>Update the end product diagram</w:t>
+            </w:r>
+          </w:p>
+        </w:tc>
+        <w:tc>
+          <w:tcPr>
+            <w:tcW w:w="1843" w:type="dxa"/>
+          </w:tcPr>
+          <w:p>
+            <w:pPr>
+              <w:pStyle w:val="Tabelbody"/>
+            </w:pPr>
+            <w:r>
+              <w:t>Done</w:t>
+            </w:r>
+          </w:p>
+        </w:tc>
+      </w:tr>
     </w:tbl>
     <w:p/>
     <w:p>
@@ -5330,16 +5400,25 @@
       <w:pPr>
         <w:pStyle w:val="BodyText"/>
         <w:jc w:val="center"/>
-      </w:pPr>
-      <w:r>
         <w:rPr>
           <w:noProof/>
         </w:rPr>
+      </w:pPr>
+    </w:p>
+    <w:p>
+      <w:pPr>
+        <w:pStyle w:val="BodyText"/>
+        <w:jc w:val="center"/>
+      </w:pPr>
+      <w:r>
+        <w:rPr>
+          <w:noProof/>
+        </w:rPr>
         <w:drawing>
-          <wp:inline distT="0" distB="0" distL="0" distR="0" wp14:anchorId="10B5C79A" wp14:editId="71AE296E">
-            <wp:extent cx="5937032" cy="2583180"/>
-            <wp:effectExtent l="0" t="0" r="6985" b="7620"/>
-            <wp:docPr id="5" name="Picture 5" descr="A diagram of a computer&#10;&#10;Description automatically generated"/>
+          <wp:inline distT="0" distB="0" distL="0" distR="0" wp14:anchorId="10B5C79A" wp14:editId="37401A2D">
+            <wp:extent cx="6557883" cy="2971800"/>
+            <wp:effectExtent l="0" t="0" r="0" b="0"/>
+            <wp:docPr id="5" name="Picture 5"/>
             <wp:cNvGraphicFramePr>
               <a:graphicFrameLocks xmlns:a="http://schemas.openxmlformats.org/drawingml/2006/main" noChangeAspect="1"/>
             </wp:cNvGraphicFramePr>
@@ -5347,7 +5426,7 @@
               <a:graphicData uri="http://schemas.openxmlformats.org/drawingml/2006/picture">
                 <pic:pic xmlns:pic="http://schemas.openxmlformats.org/drawingml/2006/picture">
                   <pic:nvPicPr>
-                    <pic:cNvPr id="5" name="Picture 5" descr="A diagram of a computer&#10;&#10;Description automatically generated"/>
+                    <pic:cNvPr id="5" name="Picture 5"/>
                     <pic:cNvPicPr/>
                   </pic:nvPicPr>
                   <pic:blipFill rotWithShape="1">
@@ -5358,13 +5437,13 @@
                         </a:ext>
                       </a:extLst>
                     </a:blip>
-                    <a:srcRect l="42940" t="9488" r="3418" b="57488"/>
+                    <a:srcRect l="44739" t="12145" r="4626" b="55388"/>
                     <a:stretch/>
                   </pic:blipFill>
                   <pic:spPr bwMode="auto">
                     <a:xfrm>
                       <a:off x="0" y="0"/>
-                      <a:ext cx="5944493" cy="2586426"/>
+                      <a:ext cx="6577303" cy="2980600"/>
                     </a:xfrm>
                     <a:prstGeom prst="rect">
                       <a:avLst/>
@@ -15036,7 +15115,9 @@
 </file>
 
 <file path=customXml/item1.xml><?xml version="1.0" encoding="utf-8"?>
-<b:Sources xmlns:b="http://schemas.openxmlformats.org/officeDocument/2006/bibliography" xmlns="http://schemas.openxmlformats.org/officeDocument/2006/bibliography" SelectedStyle="\APASixthEditionOfficeOnline.xsl" StyleName="APA" Version="6"/>
+<p:properties xmlns:p="http://schemas.microsoft.com/office/2006/metadata/properties" xmlns:xsi="http://www.w3.org/2001/XMLSchema-instance" xmlns:pc="http://schemas.microsoft.com/office/infopath/2007/PartnerControls">
+  <documentManagement/>
+</p:properties>
 </file>
 
 <file path=customXml/item2.xml><?xml version="1.0" encoding="utf-8"?>
@@ -15154,9 +15235,7 @@
 </file>
 
 <file path=customXml/item3.xml><?xml version="1.0" encoding="utf-8"?>
-<p:properties xmlns:p="http://schemas.microsoft.com/office/2006/metadata/properties" xmlns:xsi="http://www.w3.org/2001/XMLSchema-instance" xmlns:pc="http://schemas.microsoft.com/office/infopath/2007/PartnerControls">
-  <documentManagement/>
-</p:properties>
+<b:Sources xmlns:b="http://schemas.openxmlformats.org/officeDocument/2006/bibliography" xmlns="http://schemas.openxmlformats.org/officeDocument/2006/bibliography" SelectedStyle="\APASixthEditionOfficeOnline.xsl" StyleName="APA" Version="6"/>
 </file>
 
 <file path=customXml/item4.xml><?xml version="1.0" encoding="utf-8"?>
@@ -15169,9 +15248,10 @@
 </file>
 
 <file path=customXml/itemProps1.xml><?xml version="1.0" encoding="utf-8"?>
-<ds:datastoreItem xmlns:ds="http://schemas.openxmlformats.org/officeDocument/2006/customXml" ds:itemID="{AED06569-D703-4CEB-98AE-08845890B420}">
+<ds:datastoreItem xmlns:ds="http://schemas.openxmlformats.org/officeDocument/2006/customXml" ds:itemID="{AC94A26D-82EB-45B7-AEA3-129FBDD1FCEB}">
   <ds:schemaRefs>
-    <ds:schemaRef ds:uri="http://schemas.openxmlformats.org/officeDocument/2006/bibliography"/>
+    <ds:schemaRef ds:uri="http://schemas.microsoft.com/office/2006/metadata/properties"/>
+    <ds:schemaRef ds:uri="http://schemas.microsoft.com/office/infopath/2007/PartnerControls"/>
   </ds:schemaRefs>
 </ds:datastoreItem>
 </file>
@@ -15193,10 +15273,9 @@
 </file>
 
 <file path=customXml/itemProps3.xml><?xml version="1.0" encoding="utf-8"?>
-<ds:datastoreItem xmlns:ds="http://schemas.openxmlformats.org/officeDocument/2006/customXml" ds:itemID="{AC94A26D-82EB-45B7-AEA3-129FBDD1FCEB}">
+<ds:datastoreItem xmlns:ds="http://schemas.openxmlformats.org/officeDocument/2006/customXml" ds:itemID="{AED06569-D703-4CEB-98AE-08845890B420}">
   <ds:schemaRefs>
-    <ds:schemaRef ds:uri="http://schemas.microsoft.com/office/2006/metadata/properties"/>
-    <ds:schemaRef ds:uri="http://schemas.microsoft.com/office/infopath/2007/PartnerControls"/>
+    <ds:schemaRef ds:uri="http://schemas.openxmlformats.org/officeDocument/2006/bibliography"/>
   </ds:schemaRefs>
 </ds:datastoreItem>
 </file>

--- a/Project Plan Video Call System V1.2.docx
+++ b/Project Plan Video Call System V1.2.docx
@@ -160,13 +160,13 @@
           <w:lang w:val="en-GB"/>
         </w:rPr>
         <w:drawing>
-          <wp:anchor distT="0" distB="0" distL="114300" distR="114300" simplePos="0" relativeHeight="251658240" behindDoc="1" locked="0" layoutInCell="1" allowOverlap="1" wp14:anchorId="1758874C" wp14:editId="34545B5F">
+          <wp:anchor distT="0" distB="0" distL="114300" distR="114300" simplePos="0" relativeHeight="251658240" behindDoc="1" locked="0" layoutInCell="1" allowOverlap="1" wp14:anchorId="1758874C" wp14:editId="6EBDAB32">
             <wp:simplePos x="0" y="0"/>
-            <wp:positionH relativeFrom="page">
+            <wp:positionH relativeFrom="margin">
               <wp:align>center</wp:align>
             </wp:positionH>
             <wp:positionV relativeFrom="paragraph">
-              <wp:posOffset>158115</wp:posOffset>
+              <wp:posOffset>226060</wp:posOffset>
             </wp:positionV>
             <wp:extent cx="3375660" cy="3375660"/>
             <wp:effectExtent l="0" t="0" r="0" b="0"/>
@@ -432,7 +432,7 @@
                 <w:color w:val="353F49"/>
                 <w:szCs w:val="20"/>
               </w:rPr>
-              <w:t>1</w:t>
+              <w:t>3</w:t>
             </w:r>
           </w:p>
         </w:tc>
@@ -520,7 +520,7 @@
                 <w:szCs w:val="20"/>
                 <w:lang w:val="en-US"/>
               </w:rPr>
-              <w:t>Base project done</w:t>
+              <w:t>Done</w:t>
             </w:r>
           </w:p>
         </w:tc>
@@ -598,8 +598,19 @@
                 <w:color w:val="353F49"/>
                 <w:szCs w:val="20"/>
               </w:rPr>
-              <w:t>Tony Jiang</w:t>
-            </w:r>
+              <w:t xml:space="preserve">Tony </w:t>
+            </w:r>
+            <w:proofErr w:type="spellStart"/>
+            <w:r>
+              <w:rPr>
+                <w:rFonts w:cs="Arial"/>
+                <w:b/>
+                <w:color w:val="353F49"/>
+                <w:szCs w:val="20"/>
+              </w:rPr>
+              <w:t>Jiang</w:t>
+            </w:r>
+            <w:proofErr w:type="spellEnd"/>
           </w:p>
         </w:tc>
       </w:tr>
@@ -1235,6 +1246,9 @@
             </w:pPr>
             <w:r>
               <w:t>Update the end product diagram</w:t>
+            </w:r>
+            <w:r>
+              <w:t xml:space="preserve"> and correct some sentences in research question section.</w:t>
             </w:r>
           </w:p>
         </w:tc>
@@ -1523,7 +1537,7 @@
           <w:r>
             <w:fldChar w:fldCharType="separate"/>
           </w:r>
-          <w:hyperlink w:anchor="_Toc145954331" w:history="1">
+          <w:hyperlink w:anchor="_Toc150432755" w:history="1">
             <w:r>
               <w:rPr>
                 <w:rStyle w:val="Hyperlink"/>
@@ -1567,7 +1581,7 @@
                 <w:noProof/>
                 <w:webHidden/>
               </w:rPr>
-              <w:instrText xml:space="preserve"> PAGEREF _Toc145954331 \h </w:instrText>
+              <w:instrText xml:space="preserve"> PAGEREF _Toc150432755 \h </w:instrText>
             </w:r>
             <w:r>
               <w:rPr>
@@ -1613,7 +1627,7 @@
               <w14:ligatures w14:val="standardContextual"/>
             </w:rPr>
           </w:pPr>
-          <w:hyperlink w:anchor="_Toc145954332" w:history="1">
+          <w:hyperlink w:anchor="_Toc150432756" w:history="1">
             <w:r>
               <w:rPr>
                 <w:rStyle w:val="Hyperlink"/>
@@ -1664,7 +1678,7 @@
                 <w:noProof/>
                 <w:webHidden/>
               </w:rPr>
-              <w:instrText xml:space="preserve"> PAGEREF _Toc145954332 \h </w:instrText>
+              <w:instrText xml:space="preserve"> PAGEREF _Toc150432756 \h </w:instrText>
             </w:r>
             <w:r>
               <w:rPr>
@@ -1710,7 +1724,7 @@
               <w14:ligatures w14:val="standardContextual"/>
             </w:rPr>
           </w:pPr>
-          <w:hyperlink w:anchor="_Toc145954333" w:history="1">
+          <w:hyperlink w:anchor="_Toc150432757" w:history="1">
             <w:r>
               <w:rPr>
                 <w:rStyle w:val="Hyperlink"/>
@@ -1761,7 +1775,7 @@
                 <w:noProof/>
                 <w:webHidden/>
               </w:rPr>
-              <w:instrText xml:space="preserve"> PAGEREF _Toc145954333 \h </w:instrText>
+              <w:instrText xml:space="preserve"> PAGEREF _Toc150432757 \h </w:instrText>
             </w:r>
             <w:r>
               <w:rPr>
@@ -1807,7 +1821,7 @@
               <w14:ligatures w14:val="standardContextual"/>
             </w:rPr>
           </w:pPr>
-          <w:hyperlink w:anchor="_Toc145954334" w:history="1">
+          <w:hyperlink w:anchor="_Toc150432758" w:history="1">
             <w:r>
               <w:rPr>
                 <w:rStyle w:val="Hyperlink"/>
@@ -1858,7 +1872,7 @@
                 <w:noProof/>
                 <w:webHidden/>
               </w:rPr>
-              <w:instrText xml:space="preserve"> PAGEREF _Toc145954334 \h </w:instrText>
+              <w:instrText xml:space="preserve"> PAGEREF _Toc150432758 \h </w:instrText>
             </w:r>
             <w:r>
               <w:rPr>
@@ -1904,7 +1918,7 @@
               <w14:ligatures w14:val="standardContextual"/>
             </w:rPr>
           </w:pPr>
-          <w:hyperlink w:anchor="_Toc145954335" w:history="1">
+          <w:hyperlink w:anchor="_Toc150432759" w:history="1">
             <w:r>
               <w:rPr>
                 <w:rStyle w:val="Hyperlink"/>
@@ -1955,7 +1969,7 @@
                 <w:noProof/>
                 <w:webHidden/>
               </w:rPr>
-              <w:instrText xml:space="preserve"> PAGEREF _Toc145954335 \h </w:instrText>
+              <w:instrText xml:space="preserve"> PAGEREF _Toc150432759 \h </w:instrText>
             </w:r>
             <w:r>
               <w:rPr>
@@ -2001,7 +2015,7 @@
               <w14:ligatures w14:val="standardContextual"/>
             </w:rPr>
           </w:pPr>
-          <w:hyperlink w:anchor="_Toc145954336" w:history="1">
+          <w:hyperlink w:anchor="_Toc150432760" w:history="1">
             <w:r>
               <w:rPr>
                 <w:rStyle w:val="Hyperlink"/>
@@ -2052,7 +2066,7 @@
                 <w:noProof/>
                 <w:webHidden/>
               </w:rPr>
-              <w:instrText xml:space="preserve"> PAGEREF _Toc145954336 \h </w:instrText>
+              <w:instrText xml:space="preserve"> PAGEREF _Toc150432760 \h </w:instrText>
             </w:r>
             <w:r>
               <w:rPr>
@@ -2098,7 +2112,7 @@
               <w14:ligatures w14:val="standardContextual"/>
             </w:rPr>
           </w:pPr>
-          <w:hyperlink w:anchor="_Toc145954337" w:history="1">
+          <w:hyperlink w:anchor="_Toc150432761" w:history="1">
             <w:r>
               <w:rPr>
                 <w:rStyle w:val="Hyperlink"/>
@@ -2149,7 +2163,7 @@
                 <w:noProof/>
                 <w:webHidden/>
               </w:rPr>
-              <w:instrText xml:space="preserve"> PAGEREF _Toc145954337 \h </w:instrText>
+              <w:instrText xml:space="preserve"> PAGEREF _Toc150432761 \h </w:instrText>
             </w:r>
             <w:r>
               <w:rPr>
@@ -2194,7 +2208,7 @@
               <w14:ligatures w14:val="standardContextual"/>
             </w:rPr>
           </w:pPr>
-          <w:hyperlink w:anchor="_Toc145954338" w:history="1">
+          <w:hyperlink w:anchor="_Toc150432762" w:history="1">
             <w:r>
               <w:rPr>
                 <w:rStyle w:val="Hyperlink"/>
@@ -2238,7 +2252,7 @@
                 <w:noProof/>
                 <w:webHidden/>
               </w:rPr>
-              <w:instrText xml:space="preserve"> PAGEREF _Toc145954338 \h </w:instrText>
+              <w:instrText xml:space="preserve"> PAGEREF _Toc150432762 \h </w:instrText>
             </w:r>
             <w:r>
               <w:rPr>
@@ -2284,7 +2298,7 @@
               <w14:ligatures w14:val="standardContextual"/>
             </w:rPr>
           </w:pPr>
-          <w:hyperlink w:anchor="_Toc145954339" w:history="1">
+          <w:hyperlink w:anchor="_Toc150432763" w:history="1">
             <w:r>
               <w:rPr>
                 <w:rStyle w:val="Hyperlink"/>
@@ -2335,7 +2349,7 @@
                 <w:noProof/>
                 <w:webHidden/>
               </w:rPr>
-              <w:instrText xml:space="preserve"> PAGEREF _Toc145954339 \h </w:instrText>
+              <w:instrText xml:space="preserve"> PAGEREF _Toc150432763 \h </w:instrText>
             </w:r>
             <w:r>
               <w:rPr>
@@ -2381,7 +2395,7 @@
               <w14:ligatures w14:val="standardContextual"/>
             </w:rPr>
           </w:pPr>
-          <w:hyperlink w:anchor="_Toc145954340" w:history="1">
+          <w:hyperlink w:anchor="_Toc150432764" w:history="1">
             <w:r>
               <w:rPr>
                 <w:rStyle w:val="Hyperlink"/>
@@ -2432,7 +2446,7 @@
                 <w:noProof/>
                 <w:webHidden/>
               </w:rPr>
-              <w:instrText xml:space="preserve"> PAGEREF _Toc145954340 \h </w:instrText>
+              <w:instrText xml:space="preserve"> PAGEREF _Toc150432764 \h </w:instrText>
             </w:r>
             <w:r>
               <w:rPr>
@@ -2477,7 +2491,7 @@
               <w14:ligatures w14:val="standardContextual"/>
             </w:rPr>
           </w:pPr>
-          <w:hyperlink w:anchor="_Toc145954341" w:history="1">
+          <w:hyperlink w:anchor="_Toc150432765" w:history="1">
             <w:r>
               <w:rPr>
                 <w:rStyle w:val="Hyperlink"/>
@@ -2521,7 +2535,7 @@
                 <w:noProof/>
                 <w:webHidden/>
               </w:rPr>
-              <w:instrText xml:space="preserve"> PAGEREF _Toc145954341 \h </w:instrText>
+              <w:instrText xml:space="preserve"> PAGEREF _Toc150432765 \h </w:instrText>
             </w:r>
             <w:r>
               <w:rPr>
@@ -2567,7 +2581,7 @@
               <w14:ligatures w14:val="standardContextual"/>
             </w:rPr>
           </w:pPr>
-          <w:hyperlink w:anchor="_Toc145954342" w:history="1">
+          <w:hyperlink w:anchor="_Toc150432766" w:history="1">
             <w:r>
               <w:rPr>
                 <w:rStyle w:val="Hyperlink"/>
@@ -2618,7 +2632,7 @@
                 <w:noProof/>
                 <w:webHidden/>
               </w:rPr>
-              <w:instrText xml:space="preserve"> PAGEREF _Toc145954342 \h </w:instrText>
+              <w:instrText xml:space="preserve"> PAGEREF _Toc150432766 \h </w:instrText>
             </w:r>
             <w:r>
               <w:rPr>
@@ -2664,7 +2678,7 @@
               <w14:ligatures w14:val="standardContextual"/>
             </w:rPr>
           </w:pPr>
-          <w:hyperlink w:anchor="_Toc145954343" w:history="1">
+          <w:hyperlink w:anchor="_Toc150432767" w:history="1">
             <w:r>
               <w:rPr>
                 <w:rStyle w:val="Hyperlink"/>
@@ -2715,7 +2729,7 @@
                 <w:noProof/>
                 <w:webHidden/>
               </w:rPr>
-              <w:instrText xml:space="preserve"> PAGEREF _Toc145954343 \h </w:instrText>
+              <w:instrText xml:space="preserve"> PAGEREF _Toc150432767 \h </w:instrText>
             </w:r>
             <w:r>
               <w:rPr>
@@ -2760,7 +2774,7 @@
               <w14:ligatures w14:val="standardContextual"/>
             </w:rPr>
           </w:pPr>
-          <w:hyperlink w:anchor="_Toc145954344" w:history="1">
+          <w:hyperlink w:anchor="_Toc150432768" w:history="1">
             <w:r>
               <w:rPr>
                 <w:rStyle w:val="Hyperlink"/>
@@ -2804,7 +2818,7 @@
                 <w:noProof/>
                 <w:webHidden/>
               </w:rPr>
-              <w:instrText xml:space="preserve"> PAGEREF _Toc145954344 \h </w:instrText>
+              <w:instrText xml:space="preserve"> PAGEREF _Toc150432768 \h </w:instrText>
             </w:r>
             <w:r>
               <w:rPr>
@@ -2850,7 +2864,7 @@
               <w14:ligatures w14:val="standardContextual"/>
             </w:rPr>
           </w:pPr>
-          <w:hyperlink w:anchor="_Toc145954345" w:history="1">
+          <w:hyperlink w:anchor="_Toc150432769" w:history="1">
             <w:r>
               <w:rPr>
                 <w:rStyle w:val="Hyperlink"/>
@@ -2901,7 +2915,7 @@
                 <w:noProof/>
                 <w:webHidden/>
               </w:rPr>
-              <w:instrText xml:space="preserve"> PAGEREF _Toc145954345 \h </w:instrText>
+              <w:instrText xml:space="preserve"> PAGEREF _Toc150432769 \h </w:instrText>
             </w:r>
             <w:r>
               <w:rPr>
@@ -2947,7 +2961,7 @@
               <w14:ligatures w14:val="standardContextual"/>
             </w:rPr>
           </w:pPr>
-          <w:hyperlink w:anchor="_Toc145954346" w:history="1">
+          <w:hyperlink w:anchor="_Toc150432770" w:history="1">
             <w:r>
               <w:rPr>
                 <w:rStyle w:val="Hyperlink"/>
@@ -2998,7 +3012,7 @@
                 <w:noProof/>
                 <w:webHidden/>
               </w:rPr>
-              <w:instrText xml:space="preserve"> PAGEREF _Toc145954346 \h </w:instrText>
+              <w:instrText xml:space="preserve"> PAGEREF _Toc150432770 \h </w:instrText>
             </w:r>
             <w:r>
               <w:rPr>
@@ -3044,7 +3058,7 @@
               <w14:ligatures w14:val="standardContextual"/>
             </w:rPr>
           </w:pPr>
-          <w:hyperlink w:anchor="_Toc145954347" w:history="1">
+          <w:hyperlink w:anchor="_Toc150432771" w:history="1">
             <w:r>
               <w:rPr>
                 <w:rStyle w:val="Hyperlink"/>
@@ -3095,7 +3109,7 @@
                 <w:noProof/>
                 <w:webHidden/>
               </w:rPr>
-              <w:instrText xml:space="preserve"> PAGEREF _Toc145954347 \h </w:instrText>
+              <w:instrText xml:space="preserve"> PAGEREF _Toc150432771 \h </w:instrText>
             </w:r>
             <w:r>
               <w:rPr>
@@ -3140,7 +3154,7 @@
               <w14:ligatures w14:val="standardContextual"/>
             </w:rPr>
           </w:pPr>
-          <w:hyperlink w:anchor="_Toc145954348" w:history="1">
+          <w:hyperlink w:anchor="_Toc150432772" w:history="1">
             <w:r>
               <w:rPr>
                 <w:rStyle w:val="Hyperlink"/>
@@ -3184,7 +3198,7 @@
                 <w:noProof/>
                 <w:webHidden/>
               </w:rPr>
-              <w:instrText xml:space="preserve"> PAGEREF _Toc145954348 \h </w:instrText>
+              <w:instrText xml:space="preserve"> PAGEREF _Toc150432772 \h </w:instrText>
             </w:r>
             <w:r>
               <w:rPr>
@@ -3230,7 +3244,7 @@
               <w14:ligatures w14:val="standardContextual"/>
             </w:rPr>
           </w:pPr>
-          <w:hyperlink w:anchor="_Toc145954349" w:history="1">
+          <w:hyperlink w:anchor="_Toc150432773" w:history="1">
             <w:r>
               <w:rPr>
                 <w:rStyle w:val="Hyperlink"/>
@@ -3281,7 +3295,7 @@
                 <w:noProof/>
                 <w:webHidden/>
               </w:rPr>
-              <w:instrText xml:space="preserve"> PAGEREF _Toc145954349 \h </w:instrText>
+              <w:instrText xml:space="preserve"> PAGEREF _Toc150432773 \h </w:instrText>
             </w:r>
             <w:r>
               <w:rPr>
@@ -3329,7 +3343,7 @@
       <w:pPr>
         <w:pStyle w:val="Heading1"/>
       </w:pPr>
-      <w:bookmarkStart w:id="3" w:name="_Toc145954331"/>
+      <w:bookmarkStart w:id="3" w:name="_Toc150432755"/>
       <w:r>
         <w:lastRenderedPageBreak/>
         <w:t>Project assignment</w:t>
@@ -3341,7 +3355,7 @@
         <w:pStyle w:val="Heading2"/>
       </w:pPr>
       <w:bookmarkStart w:id="4" w:name="_Toc507670773"/>
-      <w:bookmarkStart w:id="5" w:name="_Toc145954332"/>
+      <w:bookmarkStart w:id="5" w:name="_Toc150432756"/>
       <w:r>
         <w:t>Context</w:t>
       </w:r>
@@ -3395,18 +3409,46 @@
         <w:rPr>
           <w:iCs/>
         </w:rPr>
-        <w:t xml:space="preserve"> Rumbastraat in</w:t>
-      </w:r>
+        <w:t xml:space="preserve"> </w:t>
+      </w:r>
+      <w:proofErr w:type="spellStart"/>
       <w:r>
         <w:rPr>
           <w:iCs/>
         </w:rPr>
-        <w:t xml:space="preserve"> Oranjestad, Aruba. The Company activities are IT </w:t>
-      </w:r>
+        <w:t>Rumbastraat</w:t>
+      </w:r>
+      <w:proofErr w:type="spellEnd"/>
       <w:r>
         <w:rPr>
           <w:iCs/>
         </w:rPr>
+        <w:t xml:space="preserve"> in</w:t>
+      </w:r>
+      <w:r>
+        <w:rPr>
+          <w:iCs/>
+        </w:rPr>
+        <w:t xml:space="preserve"> </w:t>
+      </w:r>
+      <w:proofErr w:type="spellStart"/>
+      <w:r>
+        <w:rPr>
+          <w:iCs/>
+        </w:rPr>
+        <w:t>Oranjestad</w:t>
+      </w:r>
+      <w:proofErr w:type="spellEnd"/>
+      <w:r>
+        <w:rPr>
+          <w:iCs/>
+        </w:rPr>
+        <w:t xml:space="preserve">, Aruba. The Company activities are IT </w:t>
+      </w:r>
+      <w:r>
+        <w:rPr>
+          <w:iCs/>
+        </w:rPr>
         <w:t xml:space="preserve">Consultancy, developing software solutions, network administration </w:t>
       </w:r>
       <w:r>
@@ -3449,12 +3491,54 @@
         <w:rPr>
           <w:iCs/>
         </w:rPr>
-        <w:t>one of their largest clients, SVb (Sociale Verzekeringsbank in Aruba)</w:t>
-      </w:r>
+        <w:t xml:space="preserve">one of their largest clients, </w:t>
+      </w:r>
+      <w:proofErr w:type="spellStart"/>
       <w:r>
         <w:rPr>
           <w:iCs/>
         </w:rPr>
+        <w:t>SVb</w:t>
+      </w:r>
+      <w:proofErr w:type="spellEnd"/>
+      <w:r>
+        <w:rPr>
+          <w:iCs/>
+        </w:rPr>
+        <w:t xml:space="preserve"> (</w:t>
+      </w:r>
+      <w:proofErr w:type="spellStart"/>
+      <w:r>
+        <w:rPr>
+          <w:iCs/>
+        </w:rPr>
+        <w:t>Sociale</w:t>
+      </w:r>
+      <w:proofErr w:type="spellEnd"/>
+      <w:r>
+        <w:rPr>
+          <w:iCs/>
+        </w:rPr>
+        <w:t xml:space="preserve"> </w:t>
+      </w:r>
+      <w:proofErr w:type="spellStart"/>
+      <w:r>
+        <w:rPr>
+          <w:iCs/>
+        </w:rPr>
+        <w:t>Verzekeringsbank</w:t>
+      </w:r>
+      <w:proofErr w:type="spellEnd"/>
+      <w:r>
+        <w:rPr>
+          <w:iCs/>
+        </w:rPr>
+        <w:t xml:space="preserve"> in Aruba)</w:t>
+      </w:r>
+      <w:r>
+        <w:rPr>
+          <w:iCs/>
+        </w:rPr>
         <w:t xml:space="preserve"> to create </w:t>
       </w:r>
       <w:r>
@@ -3481,11 +3565,75 @@
         </w:rPr>
         <w:t xml:space="preserve"> The application is called PRAS, it stands for </w:t>
       </w:r>
+      <w:proofErr w:type="spellStart"/>
       <w:r>
         <w:rPr>
           <w:iCs/>
         </w:rPr>
-        <w:t>Pensioen Registratie en Administratie Systeem.</w:t>
+        <w:t>Pensioen</w:t>
+      </w:r>
+      <w:proofErr w:type="spellEnd"/>
+      <w:r>
+        <w:rPr>
+          <w:iCs/>
+        </w:rPr>
+        <w:t xml:space="preserve"> </w:t>
+      </w:r>
+      <w:proofErr w:type="spellStart"/>
+      <w:r>
+        <w:rPr>
+          <w:iCs/>
+        </w:rPr>
+        <w:t>Registratie</w:t>
+      </w:r>
+      <w:proofErr w:type="spellEnd"/>
+      <w:r>
+        <w:rPr>
+          <w:iCs/>
+        </w:rPr>
+        <w:t xml:space="preserve"> </w:t>
+      </w:r>
+      <w:proofErr w:type="spellStart"/>
+      <w:r>
+        <w:rPr>
+          <w:iCs/>
+        </w:rPr>
+        <w:t>en</w:t>
+      </w:r>
+      <w:proofErr w:type="spellEnd"/>
+      <w:r>
+        <w:rPr>
+          <w:iCs/>
+        </w:rPr>
+        <w:t xml:space="preserve"> </w:t>
+      </w:r>
+      <w:proofErr w:type="spellStart"/>
+      <w:r>
+        <w:rPr>
+          <w:iCs/>
+        </w:rPr>
+        <w:t>Administratie</w:t>
+      </w:r>
+      <w:proofErr w:type="spellEnd"/>
+      <w:r>
+        <w:rPr>
+          <w:iCs/>
+        </w:rPr>
+        <w:t xml:space="preserve"> </w:t>
+      </w:r>
+      <w:proofErr w:type="spellStart"/>
+      <w:r>
+        <w:rPr>
+          <w:iCs/>
+        </w:rPr>
+        <w:t>Systeem</w:t>
+      </w:r>
+      <w:proofErr w:type="spellEnd"/>
+      <w:r>
+        <w:rPr>
+          <w:iCs/>
+        </w:rPr>
+        <w:t>.</w:t>
       </w:r>
     </w:p>
     <w:p/>
@@ -3493,14 +3641,14 @@
       <w:pPr>
         <w:pStyle w:val="Heading2"/>
       </w:pPr>
-      <w:bookmarkStart w:id="6" w:name="_Toc145954333"/>
-      <w:bookmarkStart w:id="7" w:name="_Toc327581046"/>
-      <w:bookmarkStart w:id="8" w:name="_Toc327581596"/>
-      <w:bookmarkStart w:id="9" w:name="_Toc327583376"/>
+      <w:bookmarkStart w:id="6" w:name="_Toc327581046"/>
+      <w:bookmarkStart w:id="7" w:name="_Toc327581596"/>
+      <w:bookmarkStart w:id="8" w:name="_Toc327583376"/>
+      <w:bookmarkStart w:id="9" w:name="_Toc150432757"/>
       <w:r>
         <w:t>Goal of the project</w:t>
       </w:r>
-      <w:bookmarkEnd w:id="6"/>
+      <w:bookmarkEnd w:id="9"/>
     </w:p>
     <w:p>
       <w:pPr>
@@ -3672,7 +3820,15 @@
         <w:t>are</w:t>
       </w:r>
       <w:r>
-        <w:t xml:space="preserve"> to provide accuracy and efficiency to the SVb employees who needs to make a call</w:t>
+        <w:t xml:space="preserve"> to provide accuracy and efficiency to the </w:t>
+      </w:r>
+      <w:proofErr w:type="spellStart"/>
+      <w:r>
+        <w:t>SVb</w:t>
+      </w:r>
+      <w:proofErr w:type="spellEnd"/>
+      <w:r>
+        <w:t xml:space="preserve"> employees who needs to make a call</w:t>
       </w:r>
       <w:r>
         <w:t xml:space="preserve"> video to the retirees that are living abroad. The system will also reduce human errors.</w:t>
@@ -3740,10 +3896,10 @@
       <w:pPr>
         <w:pStyle w:val="Heading2"/>
       </w:pPr>
-      <w:bookmarkStart w:id="10" w:name="_Toc145954334"/>
+      <w:bookmarkStart w:id="10" w:name="_Toc150432758"/>
+      <w:bookmarkEnd w:id="6"/>
       <w:bookmarkEnd w:id="7"/>
       <w:bookmarkEnd w:id="8"/>
-      <w:bookmarkEnd w:id="9"/>
       <w:r>
         <w:t>Scope and preconditions</w:t>
       </w:r>
@@ -4531,10 +4687,10 @@
         <w:pStyle w:val="Heading2"/>
       </w:pPr>
       <w:bookmarkStart w:id="13" w:name="_Toc507670776"/>
-      <w:bookmarkStart w:id="14" w:name="_Toc145954335"/>
-      <w:bookmarkStart w:id="15" w:name="_Toc327581048"/>
-      <w:bookmarkStart w:id="16" w:name="_Toc327581598"/>
-      <w:bookmarkStart w:id="17" w:name="_Toc327583378"/>
+      <w:bookmarkStart w:id="14" w:name="_Toc327581048"/>
+      <w:bookmarkStart w:id="15" w:name="_Toc327581598"/>
+      <w:bookmarkStart w:id="16" w:name="_Toc327583378"/>
+      <w:bookmarkStart w:id="17" w:name="_Toc150432759"/>
       <w:r>
         <w:t>Strateg</w:t>
       </w:r>
@@ -4542,7 +4698,7 @@
       <w:r>
         <w:t>y</w:t>
       </w:r>
-      <w:bookmarkEnd w:id="14"/>
+      <w:bookmarkEnd w:id="17"/>
     </w:p>
     <w:p>
       <w:pPr>
@@ -4662,26 +4818,40 @@
         <w:rPr>
           <w:lang w:val="en-GB"/>
         </w:rPr>
-        <w:t xml:space="preserve">In contrast to a traditional waterfall approach, where each phase of the project is completed before moving on to the next, the Scrum approach encourages continuous development and testing. This helps to identify issues and problems early in the project, which can be addressed quickly, reducing the risk of costly rework later on. </w:t>
-      </w:r>
-    </w:p>
-    <w:p>
-      <w:pPr>
+        <w:t xml:space="preserve">In contrast to a traditional waterfall approach, where each phase of the project is completed before moving on to the next, the Scrum approach encourages continuous development and testing. This helps to identify issues and problems early in the project, which can be addressed quickly, reducing the risk of costly rework </w:t>
+      </w:r>
+      <w:proofErr w:type="gramStart"/>
+      <w:r>
         <w:rPr>
           <w:lang w:val="en-GB"/>
         </w:rPr>
-      </w:pPr>
-    </w:p>
-    <w:p>
-      <w:pPr>
+        <w:t>later on</w:t>
+      </w:r>
+      <w:proofErr w:type="gramEnd"/>
+      <w:r>
         <w:rPr>
           <w:lang w:val="en-GB"/>
         </w:rPr>
-      </w:pPr>
-      <w:r>
+        <w:t xml:space="preserve">. </w:t>
+      </w:r>
+    </w:p>
+    <w:p>
+      <w:pPr>
         <w:rPr>
           <w:lang w:val="en-GB"/>
         </w:rPr>
+      </w:pPr>
+    </w:p>
+    <w:p>
+      <w:pPr>
+        <w:rPr>
+          <w:lang w:val="en-GB"/>
+        </w:rPr>
+      </w:pPr>
+      <w:r>
+        <w:rPr>
+          <w:lang w:val="en-GB"/>
+        </w:rPr>
         <w:t xml:space="preserve">In summary, the Scrum approach is suitable for the </w:t>
       </w:r>
       <w:r>
@@ -4694,21 +4864,35 @@
         <w:rPr>
           <w:lang w:val="en-GB"/>
         </w:rPr>
-        <w:t xml:space="preserve"> system project as it allows for flexibility, constant feedback, and collaboration, ultimately leading to a higher quality end product that meets the needs of all stakeholders.</w:t>
-      </w:r>
-    </w:p>
-    <w:p>
-      <w:pPr>
+        <w:t xml:space="preserve"> system project as it allows for flexibility, constant feedback, and collaboration, ultimately leading to a higher quality </w:t>
+      </w:r>
+      <w:proofErr w:type="gramStart"/>
+      <w:r>
         <w:rPr>
           <w:lang w:val="en-GB"/>
         </w:rPr>
+        <w:t>end product</w:t>
+      </w:r>
+      <w:proofErr w:type="gramEnd"/>
+      <w:r>
+        <w:rPr>
+          <w:lang w:val="en-GB"/>
+        </w:rPr>
+        <w:t xml:space="preserve"> that meets the needs of all stakeholders.</w:t>
+      </w:r>
+    </w:p>
+    <w:p>
+      <w:pPr>
+        <w:rPr>
+          <w:lang w:val="en-GB"/>
+        </w:rPr>
       </w:pPr>
     </w:p>
     <w:p>
       <w:pPr>
         <w:pStyle w:val="Heading2"/>
       </w:pPr>
-      <w:bookmarkStart w:id="18" w:name="_Toc145954336"/>
+      <w:bookmarkStart w:id="18" w:name="_Toc150432760"/>
       <w:r>
         <w:t xml:space="preserve">Research </w:t>
       </w:r>
@@ -4721,9 +4905,9 @@
       <w:r>
         <w:t xml:space="preserve"> and methodology</w:t>
       </w:r>
+      <w:bookmarkEnd w:id="14"/>
       <w:bookmarkEnd w:id="15"/>
       <w:bookmarkEnd w:id="16"/>
-      <w:bookmarkEnd w:id="17"/>
       <w:bookmarkEnd w:id="18"/>
       <w:r>
         <w:tab/>
@@ -4784,7 +4968,15 @@
         <w:t>o look at the documentation on what the client</w:t>
       </w:r>
       <w:r>
-        <w:t xml:space="preserve"> (SVb)</w:t>
+        <w:t xml:space="preserve"> (</w:t>
+      </w:r>
+      <w:proofErr w:type="spellStart"/>
+      <w:r>
+        <w:t>SVb</w:t>
+      </w:r>
+      <w:proofErr w:type="spellEnd"/>
+      <w:r>
+        <w:t>)</w:t>
       </w:r>
       <w:r>
         <w:t xml:space="preserve"> want</w:t>
@@ -4867,15 +5059,6 @@
       <w:r>
         <w:t>.</w:t>
       </w:r>
-    </w:p>
-    <w:p>
-      <w:pPr>
-        <w:tabs>
-          <w:tab w:val="left" w:pos="2127"/>
-          <w:tab w:val="left" w:pos="2410"/>
-        </w:tabs>
-        <w:ind w:left="2410" w:hanging="2410"/>
-      </w:pPr>
     </w:p>
     <w:p>
       <w:pPr>
@@ -4910,7 +5093,7 @@
         <w:t>Wh</w:t>
       </w:r>
       <w:r>
-        <w:t>ich</w:t>
+        <w:t>at</w:t>
       </w:r>
       <w:r>
         <w:t xml:space="preserve"> video call system</w:t>
@@ -4940,7 +5123,7 @@
         <w:t>, Literature study</w:t>
       </w:r>
       <w:r>
-        <w:t>, Brainstorm.</w:t>
+        <w:t>.</w:t>
       </w:r>
     </w:p>
     <w:p>
@@ -4982,7 +5165,7 @@
         <w:t>is helpful</w:t>
       </w:r>
       <w:r>
-        <w:t>. Also, to come up with</w:t>
+        <w:t>.</w:t>
       </w:r>
     </w:p>
     <w:p>
@@ -4991,28 +5174,6 @@
           <w:tab w:val="left" w:pos="2127"/>
           <w:tab w:val="left" w:pos="2410"/>
         </w:tabs>
-        <w:ind w:left="2410" w:hanging="2410"/>
-      </w:pPr>
-      <w:r>
-        <w:t>some ideas on how to make a video call system.</w:t>
-      </w:r>
-    </w:p>
-    <w:p>
-      <w:pPr>
-        <w:tabs>
-          <w:tab w:val="left" w:pos="2127"/>
-          <w:tab w:val="left" w:pos="2410"/>
-        </w:tabs>
-        <w:ind w:left="2410" w:hanging="2410"/>
-      </w:pPr>
-    </w:p>
-    <w:p>
-      <w:pPr>
-        <w:tabs>
-          <w:tab w:val="left" w:pos="2127"/>
-          <w:tab w:val="left" w:pos="2410"/>
-        </w:tabs>
-        <w:ind w:left="2410" w:hanging="2410"/>
       </w:pPr>
     </w:p>
     <w:p>
@@ -5049,7 +5210,6 @@
         <w:ind w:left="2410" w:hanging="2410"/>
       </w:pPr>
       <w:r>
-        <w:lastRenderedPageBreak/>
         <w:t>Methodology:</w:t>
       </w:r>
       <w:r>
@@ -5069,6 +5229,9 @@
       </w:r>
       <w:r>
         <w:t xml:space="preserve"> Prototyping</w:t>
+      </w:r>
+      <w:r>
+        <w:t>, Brainstorm</w:t>
       </w:r>
       <w:r>
         <w:t>.</w:t>
@@ -5137,6 +5300,7 @@
         <w:ind w:left="2410" w:hanging="2410"/>
       </w:pPr>
       <w:r>
+        <w:lastRenderedPageBreak/>
         <w:t>video call system</w:t>
       </w:r>
       <w:r>
@@ -5167,6 +5331,9 @@
         <w:t>application</w:t>
       </w:r>
       <w:r>
+        <w:t xml:space="preserve"> and generate new ideas on improving the prototype</w:t>
+      </w:r>
+      <w:r>
         <w:t>.</w:t>
       </w:r>
     </w:p>
@@ -5176,16 +5343,6 @@
           <w:tab w:val="left" w:pos="2127"/>
           <w:tab w:val="left" w:pos="2410"/>
         </w:tabs>
-        <w:ind w:left="2410" w:hanging="2410"/>
-      </w:pPr>
-    </w:p>
-    <w:p>
-      <w:pPr>
-        <w:tabs>
-          <w:tab w:val="left" w:pos="2127"/>
-          <w:tab w:val="left" w:pos="2410"/>
-        </w:tabs>
-        <w:ind w:left="2410" w:hanging="2410"/>
       </w:pPr>
     </w:p>
     <w:p>
@@ -5382,7 +5539,7 @@
       <w:pPr>
         <w:pStyle w:val="Heading2"/>
       </w:pPr>
-      <w:bookmarkStart w:id="19" w:name="_Toc145954337"/>
+      <w:bookmarkStart w:id="19" w:name="_Toc150432761"/>
       <w:r>
         <w:t>End products</w:t>
       </w:r>
@@ -5473,7 +5630,7 @@
       <w:bookmarkStart w:id="22" w:name="_Toc327583380"/>
       <w:bookmarkStart w:id="23" w:name="_Toc339966119"/>
       <w:bookmarkStart w:id="24" w:name="_Toc507670779"/>
-      <w:bookmarkStart w:id="25" w:name="_Toc145954338"/>
+      <w:bookmarkStart w:id="25" w:name="_Toc150432762"/>
       <w:r>
         <w:lastRenderedPageBreak/>
         <w:t>Project</w:t>
@@ -5507,7 +5664,7 @@
       <w:bookmarkStart w:id="29" w:name="_Toc339966120"/>
       <w:bookmarkStart w:id="30" w:name="_Toc480254627"/>
       <w:bookmarkStart w:id="31" w:name="_Toc507670780"/>
-      <w:bookmarkStart w:id="32" w:name="_Toc145954339"/>
+      <w:bookmarkStart w:id="32" w:name="_Toc150432763"/>
       <w:r>
         <w:t xml:space="preserve">Stakeholders and </w:t>
       </w:r>
@@ -5715,8 +5872,17 @@
                 <w:iCs/>
                 <w:sz w:val="20"/>
               </w:rPr>
-              <w:t>Edwin Roos</w:t>
-            </w:r>
+              <w:t xml:space="preserve">Edwin </w:t>
+            </w:r>
+            <w:proofErr w:type="spellStart"/>
+            <w:r>
+              <w:rPr>
+                <w:iCs/>
+                <w:sz w:val="20"/>
+              </w:rPr>
+              <w:t>Roos</w:t>
+            </w:r>
+            <w:proofErr w:type="spellEnd"/>
           </w:p>
         </w:tc>
         <w:tc>
@@ -5837,7 +6003,23 @@
                 <w:iCs/>
                 <w:sz w:val="20"/>
               </w:rPr>
-              <w:t xml:space="preserve"> (Arubian time)</w:t>
+              <w:t xml:space="preserve"> (</w:t>
+            </w:r>
+            <w:proofErr w:type="spellStart"/>
+            <w:r>
+              <w:rPr>
+                <w:iCs/>
+                <w:sz w:val="20"/>
+              </w:rPr>
+              <w:t>Arubian</w:t>
+            </w:r>
+            <w:proofErr w:type="spellEnd"/>
+            <w:r>
+              <w:rPr>
+                <w:iCs/>
+                <w:sz w:val="20"/>
+              </w:rPr>
+              <w:t xml:space="preserve"> time)</w:t>
             </w:r>
           </w:p>
         </w:tc>
@@ -5972,7 +6154,23 @@
                 <w:iCs/>
                 <w:sz w:val="20"/>
               </w:rPr>
-              <w:t>Thursday 3:00 till 6:00 (Arubian time)</w:t>
+              <w:t>Thursday 3:00 till 6:00 (</w:t>
+            </w:r>
+            <w:proofErr w:type="spellStart"/>
+            <w:r>
+              <w:rPr>
+                <w:iCs/>
+                <w:sz w:val="20"/>
+              </w:rPr>
+              <w:t>Arubian</w:t>
+            </w:r>
+            <w:proofErr w:type="spellEnd"/>
+            <w:r>
+              <w:rPr>
+                <w:iCs/>
+                <w:sz w:val="20"/>
+              </w:rPr>
+              <w:t xml:space="preserve"> time)</w:t>
             </w:r>
           </w:p>
         </w:tc>
@@ -6117,7 +6315,23 @@
                 <w:iCs/>
                 <w:sz w:val="20"/>
               </w:rPr>
-              <w:t xml:space="preserve"> (Arubian time)</w:t>
+              <w:t xml:space="preserve"> (</w:t>
+            </w:r>
+            <w:proofErr w:type="spellStart"/>
+            <w:r>
+              <w:rPr>
+                <w:iCs/>
+                <w:sz w:val="20"/>
+              </w:rPr>
+              <w:t>Arubian</w:t>
+            </w:r>
+            <w:proofErr w:type="spellEnd"/>
+            <w:r>
+              <w:rPr>
+                <w:iCs/>
+                <w:sz w:val="20"/>
+              </w:rPr>
+              <w:t xml:space="preserve"> time)</w:t>
             </w:r>
           </w:p>
         </w:tc>
@@ -6252,7 +6466,23 @@
                 <w:iCs/>
                 <w:sz w:val="20"/>
               </w:rPr>
-              <w:t xml:space="preserve"> (Arubian time)</w:t>
+              <w:t xml:space="preserve"> (</w:t>
+            </w:r>
+            <w:proofErr w:type="spellStart"/>
+            <w:r>
+              <w:rPr>
+                <w:iCs/>
+                <w:sz w:val="20"/>
+              </w:rPr>
+              <w:t>Arubian</w:t>
+            </w:r>
+            <w:proofErr w:type="spellEnd"/>
+            <w:r>
+              <w:rPr>
+                <w:iCs/>
+                <w:sz w:val="20"/>
+              </w:rPr>
+              <w:t xml:space="preserve"> time)</w:t>
             </w:r>
           </w:p>
         </w:tc>
@@ -6274,13 +6504,31 @@
                 <w:sz w:val="20"/>
               </w:rPr>
             </w:pPr>
+            <w:proofErr w:type="spellStart"/>
             <w:r>
               <w:rPr>
                 <w:iCs/>
                 <w:sz w:val="20"/>
               </w:rPr>
-              <w:t>Ahnille Christiaans</w:t>
-            </w:r>
+              <w:t>Ahnille</w:t>
+            </w:r>
+            <w:proofErr w:type="spellEnd"/>
+            <w:r>
+              <w:rPr>
+                <w:iCs/>
+                <w:sz w:val="20"/>
+              </w:rPr>
+              <w:t xml:space="preserve"> </w:t>
+            </w:r>
+            <w:proofErr w:type="spellStart"/>
+            <w:r>
+              <w:rPr>
+                <w:iCs/>
+                <w:sz w:val="20"/>
+              </w:rPr>
+              <w:t>Christiaans</w:t>
+            </w:r>
+            <w:proofErr w:type="spellEnd"/>
           </w:p>
         </w:tc>
         <w:tc>
@@ -6380,7 +6628,23 @@
                 <w:iCs/>
                 <w:sz w:val="20"/>
               </w:rPr>
-              <w:t>(Arubian time)</w:t>
+              <w:t>(</w:t>
+            </w:r>
+            <w:proofErr w:type="spellStart"/>
+            <w:r>
+              <w:rPr>
+                <w:iCs/>
+                <w:sz w:val="20"/>
+              </w:rPr>
+              <w:t>Arubian</w:t>
+            </w:r>
+            <w:proofErr w:type="spellEnd"/>
+            <w:r>
+              <w:rPr>
+                <w:iCs/>
+                <w:sz w:val="20"/>
+              </w:rPr>
+              <w:t xml:space="preserve"> time)</w:t>
             </w:r>
           </w:p>
         </w:tc>
@@ -6515,7 +6779,23 @@
                 <w:iCs/>
                 <w:sz w:val="20"/>
               </w:rPr>
-              <w:t>(Arubian time)</w:t>
+              <w:t>(</w:t>
+            </w:r>
+            <w:proofErr w:type="spellStart"/>
+            <w:r>
+              <w:rPr>
+                <w:iCs/>
+                <w:sz w:val="20"/>
+              </w:rPr>
+              <w:t>Arubian</w:t>
+            </w:r>
+            <w:proofErr w:type="spellEnd"/>
+            <w:r>
+              <w:rPr>
+                <w:iCs/>
+                <w:sz w:val="20"/>
+              </w:rPr>
+              <w:t xml:space="preserve"> time)</w:t>
             </w:r>
           </w:p>
         </w:tc>
@@ -6637,7 +6917,23 @@
                 <w:iCs/>
                 <w:sz w:val="20"/>
               </w:rPr>
-              <w:t>(Arubian time)</w:t>
+              <w:t>(</w:t>
+            </w:r>
+            <w:proofErr w:type="spellStart"/>
+            <w:r>
+              <w:rPr>
+                <w:iCs/>
+                <w:sz w:val="20"/>
+              </w:rPr>
+              <w:t>Arubian</w:t>
+            </w:r>
+            <w:proofErr w:type="spellEnd"/>
+            <w:r>
+              <w:rPr>
+                <w:iCs/>
+                <w:sz w:val="20"/>
+              </w:rPr>
+              <w:t xml:space="preserve"> time)</w:t>
             </w:r>
           </w:p>
         </w:tc>
@@ -6663,7 +6959,7 @@
         <w:pStyle w:val="Heading2"/>
       </w:pPr>
       <w:bookmarkStart w:id="33" w:name="_Toc507670781"/>
-      <w:bookmarkStart w:id="34" w:name="_Toc145954340"/>
+      <w:bookmarkStart w:id="34" w:name="_Toc150432764"/>
       <w:r>
         <w:t>Communicati</w:t>
       </w:r>
@@ -6929,7 +7225,7 @@
       <w:bookmarkStart w:id="37" w:name="_Toc327583383"/>
       <w:bookmarkStart w:id="38" w:name="_Toc339966122"/>
       <w:bookmarkStart w:id="39" w:name="_Toc507670782"/>
-      <w:bookmarkStart w:id="40" w:name="_Toc145954341"/>
+      <w:bookmarkStart w:id="40" w:name="_Toc150432765"/>
       <w:r>
         <w:lastRenderedPageBreak/>
         <w:t>Activities and</w:t>
@@ -6952,7 +7248,7 @@
       <w:pPr>
         <w:pStyle w:val="Heading2"/>
       </w:pPr>
-      <w:bookmarkStart w:id="41" w:name="_Toc145954342"/>
+      <w:bookmarkStart w:id="41" w:name="_Toc150432766"/>
       <w:r>
         <w:t>Phases of the project</w:t>
       </w:r>
@@ -7244,7 +7540,7 @@
       <w:pPr>
         <w:pStyle w:val="Heading2"/>
       </w:pPr>
-      <w:bookmarkStart w:id="42" w:name="_Toc145954343"/>
+      <w:bookmarkStart w:id="42" w:name="_Toc150432767"/>
       <w:r>
         <w:t>Time plan</w:t>
       </w:r>
@@ -8193,7 +8489,7 @@
       <w:bookmarkStart w:id="48" w:name="_Toc327583391"/>
       <w:bookmarkStart w:id="49" w:name="_Toc339966130"/>
       <w:bookmarkStart w:id="50" w:name="_Toc507670785"/>
-      <w:bookmarkStart w:id="51" w:name="_Toc145954344"/>
+      <w:bookmarkStart w:id="51" w:name="_Toc150432768"/>
       <w:bookmarkEnd w:id="43"/>
       <w:bookmarkEnd w:id="44"/>
       <w:bookmarkEnd w:id="45"/>
@@ -8245,7 +8541,7 @@
         <w:pStyle w:val="Heading2"/>
       </w:pPr>
       <w:bookmarkStart w:id="56" w:name="_Toc507670786"/>
-      <w:bookmarkStart w:id="57" w:name="_Toc145954345"/>
+      <w:bookmarkStart w:id="57" w:name="_Toc150432769"/>
       <w:r>
         <w:t>Test</w:t>
       </w:r>
@@ -8361,7 +8657,7 @@
         <w:pStyle w:val="Heading2"/>
       </w:pPr>
       <w:bookmarkStart w:id="58" w:name="_Toc507670787"/>
-      <w:bookmarkStart w:id="59" w:name="_Toc145954346"/>
+      <w:bookmarkStart w:id="59" w:name="_Toc150432770"/>
       <w:r>
         <w:t>Test</w:t>
       </w:r>
@@ -8372,10 +8668,15 @@
         <w:t>environment</w:t>
       </w:r>
       <w:r>
-        <w:t xml:space="preserve"> and required resources</w:t>
+        <w:t xml:space="preserve"> and required </w:t>
+      </w:r>
+      <w:proofErr w:type="gramStart"/>
+      <w:r>
+        <w:t>resources</w:t>
       </w:r>
       <w:bookmarkEnd w:id="58"/>
       <w:bookmarkEnd w:id="59"/>
+      <w:proofErr w:type="gramEnd"/>
     </w:p>
     <w:bookmarkEnd w:id="52"/>
     <w:bookmarkEnd w:id="53"/>
@@ -8453,7 +8754,7 @@
         <w:pStyle w:val="Heading2"/>
       </w:pPr>
       <w:bookmarkStart w:id="60" w:name="_Toc507670788"/>
-      <w:bookmarkStart w:id="61" w:name="_Toc145954347"/>
+      <w:bookmarkStart w:id="61" w:name="_Toc150432771"/>
       <w:r>
         <w:t xml:space="preserve">Configuration </w:t>
       </w:r>
@@ -8593,7 +8894,21 @@
         <w:rPr>
           <w:lang w:val="en-GB"/>
         </w:rPr>
-        <w:t xml:space="preserve">or VisualSVN </w:t>
+        <w:t xml:space="preserve">or </w:t>
+      </w:r>
+      <w:proofErr w:type="spellStart"/>
+      <w:r>
+        <w:rPr>
+          <w:lang w:val="en-GB"/>
+        </w:rPr>
+        <w:t>VisualSVN</w:t>
+      </w:r>
+      <w:proofErr w:type="spellEnd"/>
+      <w:r>
+        <w:rPr>
+          <w:lang w:val="en-GB"/>
+        </w:rPr>
+        <w:t xml:space="preserve"> </w:t>
       </w:r>
     </w:p>
     <w:p>
@@ -8645,7 +8960,7 @@
         <w:pStyle w:val="Heading1"/>
       </w:pPr>
       <w:bookmarkStart w:id="62" w:name="_Toc507670789"/>
-      <w:bookmarkStart w:id="63" w:name="_Toc145954348"/>
+      <w:bookmarkStart w:id="63" w:name="_Toc150432772"/>
       <w:r>
         <w:lastRenderedPageBreak/>
         <w:t>R</w:t>
@@ -8665,7 +8980,7 @@
       <w:pPr>
         <w:pStyle w:val="Heading2"/>
       </w:pPr>
-      <w:bookmarkStart w:id="67" w:name="_Toc145954349"/>
+      <w:bookmarkStart w:id="67" w:name="_Toc150432773"/>
       <w:bookmarkEnd w:id="64"/>
       <w:bookmarkEnd w:id="65"/>
       <w:bookmarkEnd w:id="66"/>
@@ -9746,140 +10061,6 @@
         <w:szCs w:val="16"/>
       </w:rPr>
     </w:pPr>
-    <w:r>
-      <w:rPr>
-        <w:color w:val="82838A"/>
-        <w:sz w:val="16"/>
-      </w:rPr>
-      <w:tab/>
-      <w:t xml:space="preserve">                                                                                                 </w:t>
-    </w:r>
-    <w:r>
-      <w:rPr>
-        <w:color w:val="82838A"/>
-        <w:sz w:val="16"/>
-      </w:rPr>
-      <w:t>Projectplan</w:t>
-    </w:r>
-    <w:r>
-      <w:rPr>
-        <w:color w:val="82838A"/>
-        <w:sz w:val="16"/>
-      </w:rPr>
-      <w:tab/>
-    </w:r>
-    <w:r>
-      <w:rPr>
-        <w:color w:val="82838A"/>
-        <w:sz w:val="16"/>
-      </w:rPr>
-      <w:t>page</w:t>
-    </w:r>
-    <w:r>
-      <w:rPr>
-        <w:color w:val="82838A"/>
-        <w:sz w:val="16"/>
-      </w:rPr>
-      <w:t xml:space="preserve"> </w:t>
-    </w:r>
-    <w:r>
-      <w:rPr>
-        <w:color w:val="82838A"/>
-        <w:sz w:val="16"/>
-        <w:szCs w:val="16"/>
-      </w:rPr>
-      <w:fldChar w:fldCharType="begin"/>
-    </w:r>
-    <w:r>
-      <w:rPr>
-        <w:color w:val="82838A"/>
-        <w:sz w:val="16"/>
-        <w:szCs w:val="16"/>
-      </w:rPr>
-      <w:instrText xml:space="preserve"> PAGE </w:instrText>
-    </w:r>
-    <w:r>
-      <w:rPr>
-        <w:color w:val="82838A"/>
-        <w:sz w:val="16"/>
-        <w:szCs w:val="16"/>
-      </w:rPr>
-      <w:fldChar w:fldCharType="separate"/>
-    </w:r>
-    <w:r>
-      <w:rPr>
-        <w:noProof/>
-        <w:color w:val="82838A"/>
-        <w:sz w:val="16"/>
-        <w:szCs w:val="16"/>
-      </w:rPr>
-      <w:t>6</w:t>
-    </w:r>
-    <w:r>
-      <w:rPr>
-        <w:color w:val="82838A"/>
-        <w:sz w:val="16"/>
-        <w:szCs w:val="16"/>
-      </w:rPr>
-      <w:fldChar w:fldCharType="end"/>
-    </w:r>
-    <w:r>
-      <w:rPr>
-        <w:color w:val="82838A"/>
-        <w:sz w:val="16"/>
-        <w:szCs w:val="16"/>
-      </w:rPr>
-      <w:t xml:space="preserve"> from</w:t>
-    </w:r>
-    <w:r>
-      <w:rPr>
-        <w:color w:val="82838A"/>
-        <w:sz w:val="16"/>
-        <w:szCs w:val="16"/>
-      </w:rPr>
-      <w:t xml:space="preserve"> </w:t>
-    </w:r>
-    <w:r>
-      <w:rPr>
-        <w:color w:val="82838A"/>
-        <w:sz w:val="16"/>
-        <w:szCs w:val="16"/>
-      </w:rPr>
-      <w:fldChar w:fldCharType="begin"/>
-    </w:r>
-    <w:r>
-      <w:rPr>
-        <w:color w:val="82838A"/>
-        <w:sz w:val="16"/>
-        <w:szCs w:val="16"/>
-      </w:rPr>
-      <w:instrText xml:space="preserve"> NUMPAGES </w:instrText>
-    </w:r>
-    <w:r>
-      <w:rPr>
-        <w:color w:val="82838A"/>
-        <w:sz w:val="16"/>
-        <w:szCs w:val="16"/>
-      </w:rPr>
-      <w:fldChar w:fldCharType="separate"/>
-    </w:r>
-    <w:r>
-      <w:rPr>
-        <w:noProof/>
-        <w:color w:val="82838A"/>
-        <w:sz w:val="16"/>
-        <w:szCs w:val="16"/>
-      </w:rPr>
-      <w:t>9</w:t>
-    </w:r>
-    <w:r>
-      <w:rPr>
-        <w:color w:val="82838A"/>
-        <w:sz w:val="16"/>
-        <w:szCs w:val="16"/>
-      </w:rPr>
-      <w:fldChar w:fldCharType="end"/>
-    </w:r>
   </w:p>
 </w:ftr>
 </file>
@@ -15115,12 +15296,6 @@
 </file>
 
 <file path=customXml/item1.xml><?xml version="1.0" encoding="utf-8"?>
-<p:properties xmlns:p="http://schemas.microsoft.com/office/2006/metadata/properties" xmlns:xsi="http://www.w3.org/2001/XMLSchema-instance" xmlns:pc="http://schemas.microsoft.com/office/infopath/2007/PartnerControls">
-  <documentManagement/>
-</p:properties>
-</file>
-
-<file path=customXml/item2.xml><?xml version="1.0" encoding="utf-8"?>
 <ct:contentTypeSchema xmlns:ct="http://schemas.microsoft.com/office/2006/metadata/contentType" xmlns:ma="http://schemas.microsoft.com/office/2006/metadata/properties/metaAttributes" ct:_="" ma:_="" ma:contentTypeName="Document" ma:contentTypeID="0x0101004A6938A6D16A9F41A168DCB1E561FC37" ma:contentTypeVersion="0" ma:contentTypeDescription="Create a new document." ma:contentTypeScope="" ma:versionID="a301393c779a92aaeb722f4b266d6b84">
   <xsd:schema xmlns:xsd="http://www.w3.org/2001/XMLSchema" xmlns:xs="http://www.w3.org/2001/XMLSchema" xmlns:p="http://schemas.microsoft.com/office/2006/metadata/properties" targetNamespace="http://schemas.microsoft.com/office/2006/metadata/properties" ma:root="true" ma:fieldsID="067e30616eeadeb776f014c5fbcfd813">
     <xsd:element name="properties">
@@ -15234,11 +15409,13 @@
 </ct:contentTypeSchema>
 </file>
 
-<file path=customXml/item3.xml><?xml version="1.0" encoding="utf-8"?>
-<b:Sources xmlns:b="http://schemas.openxmlformats.org/officeDocument/2006/bibliography" xmlns="http://schemas.openxmlformats.org/officeDocument/2006/bibliography" SelectedStyle="\APASixthEditionOfficeOnline.xsl" StyleName="APA" Version="6"/>
+<file path=customXml/item2.xml><?xml version="1.0" encoding="utf-8"?>
+<p:properties xmlns:p="http://schemas.microsoft.com/office/2006/metadata/properties" xmlns:xsi="http://www.w3.org/2001/XMLSchema-instance" xmlns:pc="http://schemas.microsoft.com/office/infopath/2007/PartnerControls">
+  <documentManagement/>
+</p:properties>
 </file>
 
-<file path=customXml/item4.xml><?xml version="1.0" encoding="utf-8"?>
+<file path=customXml/item3.xml><?xml version="1.0" encoding="utf-8"?>
 <?mso-contentType ?>
 <FormTemplates xmlns="http://schemas.microsoft.com/sharepoint/v3/contenttype/forms">
   <Display>DocumentLibraryForm</Display>
@@ -15247,16 +15424,11 @@
 </FormTemplates>
 </file>
 
-<file path=customXml/itemProps1.xml><?xml version="1.0" encoding="utf-8"?>
-<ds:datastoreItem xmlns:ds="http://schemas.openxmlformats.org/officeDocument/2006/customXml" ds:itemID="{AC94A26D-82EB-45B7-AEA3-129FBDD1FCEB}">
-  <ds:schemaRefs>
-    <ds:schemaRef ds:uri="http://schemas.microsoft.com/office/2006/metadata/properties"/>
-    <ds:schemaRef ds:uri="http://schemas.microsoft.com/office/infopath/2007/PartnerControls"/>
-  </ds:schemaRefs>
-</ds:datastoreItem>
+<file path=customXml/item4.xml><?xml version="1.0" encoding="utf-8"?>
+<b:Sources xmlns:b="http://schemas.openxmlformats.org/officeDocument/2006/bibliography" xmlns="http://schemas.openxmlformats.org/officeDocument/2006/bibliography" SelectedStyle="\APASixthEditionOfficeOnline.xsl" StyleName="APA" Version="6"/>
 </file>
 
-<file path=customXml/itemProps2.xml><?xml version="1.0" encoding="utf-8"?>
+<file path=customXml/itemProps1.xml><?xml version="1.0" encoding="utf-8"?>
 <ds:datastoreItem xmlns:ds="http://schemas.openxmlformats.org/officeDocument/2006/customXml" ds:itemID="{113DB896-E076-406C-ADC6-3AA564182A16}">
   <ds:schemaRefs>
     <ds:schemaRef ds:uri="http://schemas.microsoft.com/office/2006/metadata/contentType"/>
@@ -15272,18 +15444,27 @@
 </ds:datastoreItem>
 </file>
 
+<file path=customXml/itemProps2.xml><?xml version="1.0" encoding="utf-8"?>
+<ds:datastoreItem xmlns:ds="http://schemas.openxmlformats.org/officeDocument/2006/customXml" ds:itemID="{AC94A26D-82EB-45B7-AEA3-129FBDD1FCEB}">
+  <ds:schemaRefs>
+    <ds:schemaRef ds:uri="http://schemas.microsoft.com/office/2006/metadata/properties"/>
+    <ds:schemaRef ds:uri="http://schemas.microsoft.com/office/infopath/2007/PartnerControls"/>
+  </ds:schemaRefs>
+</ds:datastoreItem>
+</file>
+
 <file path=customXml/itemProps3.xml><?xml version="1.0" encoding="utf-8"?>
+<ds:datastoreItem xmlns:ds="http://schemas.openxmlformats.org/officeDocument/2006/customXml" ds:itemID="{8D559B33-4825-405B-ACEB-6F229225D325}">
+  <ds:schemaRefs>
+    <ds:schemaRef ds:uri="http://schemas.microsoft.com/sharepoint/v3/contenttype/forms"/>
+  </ds:schemaRefs>
+</ds:datastoreItem>
+</file>
+
+<file path=customXml/itemProps4.xml><?xml version="1.0" encoding="utf-8"?>
 <ds:datastoreItem xmlns:ds="http://schemas.openxmlformats.org/officeDocument/2006/customXml" ds:itemID="{AED06569-D703-4CEB-98AE-08845890B420}">
   <ds:schemaRefs>
     <ds:schemaRef ds:uri="http://schemas.openxmlformats.org/officeDocument/2006/bibliography"/>
   </ds:schemaRefs>
 </ds:datastoreItem>
-</file>
-
-<file path=customXml/itemProps4.xml><?xml version="1.0" encoding="utf-8"?>
-<ds:datastoreItem xmlns:ds="http://schemas.openxmlformats.org/officeDocument/2006/customXml" ds:itemID="{8D559B33-4825-405B-ACEB-6F229225D325}">
-  <ds:schemaRefs>
-    <ds:schemaRef ds:uri="http://schemas.microsoft.com/sharepoint/v3/contenttype/forms"/>
-  </ds:schemaRefs>
-</ds:datastoreItem>
 </file>